--- a/ReadMe.docx
+++ b/ReadMe.docx
@@ -4,7 +4,13 @@
   <w:body>
     <w:p>
       <w:r>
-        <w:t>Animal Kingdom app:</w:t>
+        <w:t xml:space="preserve">Animal Kingdom </w:t>
+      </w:r>
+      <w:r>
+        <w:t>Application</w:t>
+      </w:r>
+      <w:r>
+        <w:t>:</w:t>
       </w:r>
       <w:r>
         <w:br/>
@@ -14,6 +20,9 @@
     <w:p/>
     <w:p>
       <w:r>
+        <w:rPr>
+          <w:noProof/>
+        </w:rPr>
         <w:drawing>
           <wp:inline distT="0" distB="0" distL="0" distR="0" wp14:anchorId="06A3314D" wp14:editId="2C8D3B33">
             <wp:extent cx="2413000" cy="5106136"/>
@@ -64,23 +73,7 @@
     <w:p>
       <w:r>
         <w:lastRenderedPageBreak/>
-        <w:t xml:space="preserve">This screen is </w:t>
-      </w:r>
-      <w:proofErr w:type="gramStart"/>
-      <w:r>
-        <w:t>Animal</w:t>
-      </w:r>
-      <w:proofErr w:type="gramEnd"/>
-      <w:r>
-        <w:t xml:space="preserve"> Details screen where a list of animal records from Room </w:t>
-      </w:r>
-      <w:proofErr w:type="spellStart"/>
-      <w:r>
-        <w:t>db</w:t>
-      </w:r>
-      <w:proofErr w:type="spellEnd"/>
-      <w:r>
-        <w:t xml:space="preserve"> are listed </w:t>
+        <w:t xml:space="preserve">This screen is Animal Details screen where a list of animal records from Room db are listed </w:t>
       </w:r>
       <w:proofErr w:type="gramStart"/>
       <w:r>
@@ -93,6 +86,9 @@
     </w:p>
     <w:p>
       <w:r>
+        <w:rPr>
+          <w:noProof/>
+        </w:rPr>
         <w:drawing>
           <wp:inline distT="0" distB="0" distL="0" distR="0" wp14:anchorId="17774B9F" wp14:editId="2927B78C">
             <wp:extent cx="2305050" cy="5049758"/>
@@ -133,6 +129,9 @@
         <w:t xml:space="preserve">                                       </w:t>
       </w:r>
       <w:r>
+        <w:rPr>
+          <w:noProof/>
+        </w:rPr>
         <w:drawing>
           <wp:inline distT="0" distB="0" distL="0" distR="0" wp14:anchorId="4E39C083" wp14:editId="468ED827">
             <wp:extent cx="2343458" cy="5010150"/>
@@ -217,15 +216,7 @@
         <w:t>fetched</w:t>
       </w:r>
       <w:r>
-        <w:t xml:space="preserve"> from Room </w:t>
-      </w:r>
-      <w:proofErr w:type="spellStart"/>
-      <w:r>
-        <w:t>db</w:t>
-      </w:r>
-      <w:proofErr w:type="spellEnd"/>
-      <w:r>
-        <w:t xml:space="preserve">, and </w:t>
+        <w:t xml:space="preserve"> from Room db, and </w:t>
       </w:r>
       <w:r>
         <w:t xml:space="preserve">the </w:t>
@@ -248,6 +239,9 @@
     </w:p>
     <w:p>
       <w:r>
+        <w:rPr>
+          <w:noProof/>
+        </w:rPr>
         <w:drawing>
           <wp:inline distT="0" distB="0" distL="0" distR="0" wp14:anchorId="2D239A74" wp14:editId="786A7EE9">
             <wp:extent cx="2476500" cy="5442857"/>
@@ -288,6 +282,9 @@
         <w:t xml:space="preserve">                                  </w:t>
       </w:r>
       <w:r>
+        <w:rPr>
+          <w:noProof/>
+        </w:rPr>
         <w:drawing>
           <wp:inline distT="0" distB="0" distL="0" distR="0" wp14:anchorId="2B13FE47" wp14:editId="4F80280B">
             <wp:extent cx="2482926" cy="5473263"/>
